--- a/ComplejidadComputacional/Conclusiones.docx
+++ b/ComplejidadComputacional/Conclusiones.docx
@@ -7,12 +7,16 @@
         <w:pStyle w:val="Sinespaciado"/>
         <w:jc w:val="center"/>
         <w:rPr>
+          <w:color w:val="244061" w:themeColor="accent1" w:themeShade="80"/>
           <w:sz w:val="32"/>
           <w:u w:val="single"/>
         </w:rPr>
       </w:pPr>
-      <w:r>
-        <w:rPr>
+      <w:bookmarkStart w:id="0" w:name="_GoBack"/>
+      <w:bookmarkEnd w:id="0"/>
+      <w:r>
+        <w:rPr>
+          <w:color w:val="244061" w:themeColor="accent1" w:themeShade="80"/>
           <w:sz w:val="32"/>
           <w:u w:val="single"/>
         </w:rPr>
@@ -32,58 +36,89 @@
       <w:pPr>
         <w:pStyle w:val="Sinespaciado"/>
         <w:rPr>
-          <w:sz w:val="24"/>
-        </w:rPr>
-      </w:pPr>
-      <w:r>
-        <w:rPr>
-          <w:b/>
-          <w:sz w:val="24"/>
+          <w:color w:val="244061" w:themeColor="accent1" w:themeShade="80"/>
+          <w:sz w:val="24"/>
+          <w:szCs w:val="24"/>
+        </w:rPr>
+      </w:pPr>
+      <w:r>
+        <w:rPr>
+          <w:b/>
+          <w:color w:val="244061" w:themeColor="accent1" w:themeShade="80"/>
+          <w:sz w:val="24"/>
+          <w:szCs w:val="24"/>
         </w:rPr>
         <w:t>Conclusiones</w:t>
       </w:r>
       <w:r>
         <w:rPr>
           <w:b/>
-          <w:sz w:val="24"/>
+          <w:color w:val="244061" w:themeColor="accent1" w:themeShade="80"/>
+          <w:sz w:val="24"/>
+          <w:szCs w:val="24"/>
         </w:rPr>
         <w:t xml:space="preserve"> Polinomios</w:t>
       </w:r>
       <w:r>
         <w:rPr>
-          <w:sz w:val="24"/>
+          <w:color w:val="244061" w:themeColor="accent1" w:themeShade="80"/>
+          <w:sz w:val="24"/>
+          <w:szCs w:val="24"/>
         </w:rPr>
         <w:t>:</w:t>
       </w:r>
       <w:r>
         <w:rPr>
-          <w:sz w:val="24"/>
+          <w:color w:val="244061" w:themeColor="accent1" w:themeShade="80"/>
+          <w:sz w:val="24"/>
+          <w:szCs w:val="24"/>
         </w:rPr>
         <w:t xml:space="preserve"> </w:t>
       </w:r>
-      <w:bookmarkStart w:id="0" w:name="_GoBack"/>
-      <w:bookmarkEnd w:id="0"/>
-      <w:r>
-        <w:rPr>
-          <w:sz w:val="24"/>
+    </w:p>
+    <w:p>
+      <w:pPr>
+        <w:pStyle w:val="Sinespaciado"/>
+        <w:rPr>
+          <w:sz w:val="24"/>
+          <w:szCs w:val="24"/>
+        </w:rPr>
+      </w:pPr>
+    </w:p>
+    <w:p>
+      <w:pPr>
+        <w:pStyle w:val="Sinespaciado"/>
+        <w:ind w:firstLine="708"/>
+        <w:rPr>
+          <w:sz w:val="24"/>
+          <w:szCs w:val="24"/>
+        </w:rPr>
+      </w:pPr>
+      <w:r>
+        <w:rPr>
+          <w:sz w:val="24"/>
+          <w:szCs w:val="24"/>
         </w:rPr>
         <w:t xml:space="preserve">En base a los test realizados, podemos observar como </w:t>
       </w:r>
       <w:r>
         <w:rPr>
           <w:sz w:val="24"/>
+          <w:szCs w:val="24"/>
         </w:rPr>
         <w:t xml:space="preserve">los métodos que tardan </w:t>
       </w:r>
       <w:r>
         <w:rPr>
           <w:sz w:val="24"/>
+          <w:szCs w:val="24"/>
         </w:rPr>
         <w:t>más</w:t>
       </w:r>
       <w:r>
         <w:rPr>
           <w:sz w:val="24"/>
+          <w:szCs w:val="24"/>
         </w:rPr>
         <w:t xml:space="preserve"> tiempo son; </w:t>
       </w:r>
@@ -91,6 +126,7 @@
         <w:rPr>
           <w:b/>
           <w:sz w:val="24"/>
+          <w:szCs w:val="24"/>
           <w:u w:val="single"/>
         </w:rPr>
         <w:t>Multiplicaciones Sucesivas</w:t>
@@ -98,6 +134,7 @@
       <w:r>
         <w:rPr>
           <w:sz w:val="24"/>
+          <w:szCs w:val="24"/>
         </w:rPr>
         <w:t xml:space="preserve">, </w:t>
       </w:r>
@@ -105,6 +142,7 @@
         <w:rPr>
           <w:b/>
           <w:sz w:val="24"/>
+          <w:szCs w:val="24"/>
           <w:u w:val="single"/>
         </w:rPr>
         <w:t>Recursiva</w:t>
@@ -112,6 +150,7 @@
       <w:r>
         <w:rPr>
           <w:sz w:val="24"/>
+          <w:szCs w:val="24"/>
         </w:rPr>
         <w:t xml:space="preserve">, </w:t>
       </w:r>
@@ -119,6 +158,7 @@
         <w:rPr>
           <w:b/>
           <w:sz w:val="24"/>
+          <w:szCs w:val="24"/>
           <w:u w:val="single"/>
         </w:rPr>
         <w:t>Recursiva Par</w:t>
@@ -126,6 +166,7 @@
       <w:r>
         <w:rPr>
           <w:sz w:val="24"/>
+          <w:szCs w:val="24"/>
         </w:rPr>
         <w:t xml:space="preserve"> y </w:t>
       </w:r>
@@ -133,6 +174,7 @@
         <w:rPr>
           <w:b/>
           <w:sz w:val="24"/>
+          <w:szCs w:val="24"/>
           <w:u w:val="single"/>
         </w:rPr>
         <w:t>Pow</w:t>
@@ -140,30 +182,35 @@
       <w:r>
         <w:rPr>
           <w:sz w:val="24"/>
+          <w:szCs w:val="24"/>
         </w:rPr>
         <w:t>.</w:t>
       </w:r>
       <w:r>
         <w:rPr>
           <w:sz w:val="24"/>
+          <w:szCs w:val="24"/>
         </w:rPr>
         <w:t xml:space="preserve"> </w:t>
       </w:r>
       <w:r>
         <w:rPr>
           <w:sz w:val="24"/>
+          <w:szCs w:val="24"/>
         </w:rPr>
         <w:t xml:space="preserve">Y entre estos, el que tarda </w:t>
       </w:r>
       <w:r>
         <w:rPr>
           <w:sz w:val="24"/>
+          <w:szCs w:val="24"/>
         </w:rPr>
         <w:t>más</w:t>
       </w:r>
       <w:r>
         <w:rPr>
           <w:sz w:val="24"/>
+          <w:szCs w:val="24"/>
         </w:rPr>
         <w:t xml:space="preserve"> tiempo de todos es el de </w:t>
       </w:r>
@@ -172,12 +219,14 @@
           <w:b/>
           <w:i/>
           <w:sz w:val="24"/>
+          <w:szCs w:val="24"/>
         </w:rPr>
         <w:t>Recursiva Par</w:t>
       </w:r>
       <w:r>
         <w:rPr>
           <w:sz w:val="24"/>
+          <w:szCs w:val="24"/>
         </w:rPr>
         <w:t xml:space="preserve"> seguido por </w:t>
       </w:r>
@@ -186,12 +235,14 @@
           <w:b/>
           <w:i/>
           <w:sz w:val="24"/>
+          <w:szCs w:val="24"/>
         </w:rPr>
         <w:t>Multiplicaciones Sucesivas.</w:t>
       </w:r>
       <w:r>
         <w:rPr>
           <w:sz w:val="24"/>
+          <w:szCs w:val="24"/>
         </w:rPr>
         <w:t xml:space="preserve"> </w:t>
       </w:r>
@@ -201,436 +252,708 @@
         <w:pStyle w:val="Sinespaciado"/>
         <w:rPr>
           <w:sz w:val="24"/>
-        </w:rPr>
-      </w:pPr>
-      <w:r>
-        <w:rPr>
-          <w:sz w:val="24"/>
+          <w:szCs w:val="24"/>
+        </w:rPr>
+      </w:pPr>
+      <w:r>
+        <w:rPr>
+          <w:sz w:val="24"/>
+          <w:szCs w:val="24"/>
         </w:rPr>
         <w:t>Los demás métodos</w:t>
       </w:r>
       <w:r>
         <w:rPr>
           <w:sz w:val="24"/>
+          <w:szCs w:val="24"/>
         </w:rPr>
         <w:t xml:space="preserve"> (</w:t>
       </w:r>
-      <w:proofErr w:type="spellStart"/>
-      <w:r>
-        <w:rPr>
-          <w:b/>
-          <w:sz w:val="24"/>
+      <w:r>
+        <w:rPr>
+          <w:b/>
+          <w:sz w:val="24"/>
+          <w:szCs w:val="24"/>
           <w:u w:val="single"/>
         </w:rPr>
+        <w:t>Prog. Dinamica</w:t>
+      </w:r>
+      <w:r>
+        <w:rPr>
+          <w:sz w:val="24"/>
+          <w:szCs w:val="24"/>
+        </w:rPr>
+        <w:t xml:space="preserve">, </w:t>
+      </w:r>
+      <w:r>
+        <w:rPr>
+          <w:b/>
+          <w:sz w:val="24"/>
+          <w:szCs w:val="24"/>
+          <w:u w:val="single"/>
+        </w:rPr>
+        <w:t>Mejorada</w:t>
+      </w:r>
+      <w:r>
+        <w:rPr>
+          <w:sz w:val="24"/>
+          <w:szCs w:val="24"/>
+        </w:rPr>
+        <w:t xml:space="preserve">, </w:t>
+      </w:r>
+      <w:r>
+        <w:rPr>
+          <w:b/>
+          <w:sz w:val="24"/>
+          <w:szCs w:val="24"/>
+          <w:u w:val="single"/>
+        </w:rPr>
+        <w:t>Pow</w:t>
+      </w:r>
+      <w:r>
+        <w:rPr>
+          <w:sz w:val="24"/>
+          <w:szCs w:val="24"/>
+        </w:rPr>
+        <w:t xml:space="preserve">, </w:t>
+      </w:r>
+      <w:r>
+        <w:rPr>
+          <w:b/>
+          <w:sz w:val="24"/>
+          <w:szCs w:val="24"/>
+          <w:u w:val="single"/>
+        </w:rPr>
+        <w:t>Horner</w:t>
+      </w:r>
+      <w:r>
+        <w:rPr>
+          <w:sz w:val="24"/>
+          <w:szCs w:val="24"/>
+        </w:rPr>
+        <w:t>)</w:t>
+      </w:r>
+      <w:r>
+        <w:rPr>
+          <w:sz w:val="24"/>
+          <w:szCs w:val="24"/>
+        </w:rPr>
+        <w:t xml:space="preserve"> oscilan en un</w:t>
+      </w:r>
+      <w:r>
+        <w:rPr>
+          <w:sz w:val="24"/>
+          <w:szCs w:val="24"/>
+        </w:rPr>
+        <w:t xml:space="preserve"> tiempo de rendimiento similar.</w:t>
+      </w:r>
+    </w:p>
+    <w:p>
+      <w:pPr>
+        <w:pStyle w:val="Sinespaciado"/>
+        <w:rPr>
+          <w:sz w:val="24"/>
+          <w:szCs w:val="24"/>
+        </w:rPr>
+      </w:pPr>
+    </w:p>
+    <w:p>
+      <w:pPr>
+        <w:pStyle w:val="Sinespaciado"/>
+        <w:rPr>
+          <w:sz w:val="24"/>
+          <w:szCs w:val="24"/>
+        </w:rPr>
+      </w:pPr>
+      <w:r>
+        <w:rPr>
+          <w:sz w:val="24"/>
+          <w:szCs w:val="24"/>
+        </w:rPr>
+        <w:t>También</w:t>
+      </w:r>
+      <w:r>
+        <w:rPr>
+          <w:sz w:val="24"/>
+          <w:szCs w:val="24"/>
+        </w:rPr>
+        <w:t xml:space="preserve"> se probaron </w:t>
+      </w:r>
+      <w:r>
+        <w:rPr>
+          <w:sz w:val="24"/>
+          <w:szCs w:val="24"/>
+        </w:rPr>
+        <w:t>otros lotes</w:t>
+      </w:r>
+      <w:r>
+        <w:rPr>
+          <w:sz w:val="24"/>
+          <w:szCs w:val="24"/>
+        </w:rPr>
+        <w:t xml:space="preserve">. Y se pudo comprobar, que </w:t>
+      </w:r>
+      <w:r>
+        <w:rPr>
+          <w:sz w:val="24"/>
+          <w:szCs w:val="24"/>
+        </w:rPr>
+        <w:t xml:space="preserve">los métodos </w:t>
+      </w:r>
+      <w:r>
+        <w:rPr>
+          <w:b/>
+          <w:i/>
+          <w:sz w:val="24"/>
+          <w:szCs w:val="24"/>
+        </w:rPr>
+        <w:t>Recursiva</w:t>
+      </w:r>
+      <w:r>
+        <w:rPr>
+          <w:sz w:val="24"/>
+          <w:szCs w:val="24"/>
+        </w:rPr>
+        <w:t xml:space="preserve"> y </w:t>
+      </w:r>
+      <w:r>
+        <w:rPr>
+          <w:b/>
+          <w:i/>
+          <w:sz w:val="24"/>
+          <w:szCs w:val="24"/>
+        </w:rPr>
+        <w:t>Recursiva</w:t>
+      </w:r>
+      <w:r>
+        <w:rPr>
+          <w:sz w:val="24"/>
+          <w:szCs w:val="24"/>
+        </w:rPr>
+        <w:t xml:space="preserve"> Par, no llegan a procesar polinomios de grado igual o mayor a 10.000 en cambio los demás métodos si pueden. También para polinomios de grado 1.000.000 el método </w:t>
+      </w:r>
+      <w:r>
+        <w:rPr>
+          <w:b/>
+          <w:i/>
+          <w:sz w:val="24"/>
+          <w:szCs w:val="24"/>
+        </w:rPr>
+        <w:t>Multiplicaciones Sucesivas</w:t>
+      </w:r>
+      <w:r>
+        <w:rPr>
+          <w:sz w:val="24"/>
+          <w:szCs w:val="24"/>
+        </w:rPr>
+        <w:t xml:space="preserve"> ya no </w:t>
+      </w:r>
+      <w:r>
+        <w:rPr>
+          <w:sz w:val="24"/>
+          <w:szCs w:val="24"/>
+        </w:rPr>
+        <w:t>sirve porque tarda demasiado</w:t>
+      </w:r>
+      <w:r>
+        <w:rPr>
+          <w:sz w:val="24"/>
+          <w:szCs w:val="24"/>
+        </w:rPr>
+        <w:t xml:space="preserve"> </w:t>
+      </w:r>
+      <w:r>
+        <w:rPr>
+          <w:sz w:val="24"/>
+          <w:szCs w:val="24"/>
+        </w:rPr>
+        <w:t>(varios minutos). Los lotes de prueba usados indican que los métodos restantes (</w:t>
+      </w:r>
+      <w:r>
+        <w:rPr>
+          <w:b/>
+          <w:i/>
+          <w:sz w:val="24"/>
+          <w:szCs w:val="24"/>
+        </w:rPr>
         <w:t>Prog</w:t>
       </w:r>
-      <w:proofErr w:type="spellEnd"/>
-      <w:r>
-        <w:rPr>
-          <w:b/>
-          <w:sz w:val="24"/>
-          <w:u w:val="single"/>
-        </w:rPr>
-        <w:t xml:space="preserve">. </w:t>
-      </w:r>
-      <w:proofErr w:type="spellStart"/>
-      <w:r>
-        <w:rPr>
-          <w:b/>
-          <w:sz w:val="24"/>
-          <w:u w:val="single"/>
-        </w:rPr>
-        <w:t>Dinamica</w:t>
-      </w:r>
-      <w:proofErr w:type="spellEnd"/>
-      <w:r>
-        <w:rPr>
-          <w:sz w:val="24"/>
+      <w:r>
+        <w:rPr>
+          <w:b/>
+          <w:i/>
+          <w:sz w:val="24"/>
+          <w:szCs w:val="24"/>
+        </w:rPr>
+        <w:t>.</w:t>
+      </w:r>
+      <w:r>
+        <w:rPr>
+          <w:b/>
+          <w:i/>
+          <w:sz w:val="24"/>
+          <w:szCs w:val="24"/>
+        </w:rPr>
+        <w:t xml:space="preserve"> dinámica</w:t>
+      </w:r>
+      <w:r>
+        <w:rPr>
+          <w:sz w:val="24"/>
+          <w:szCs w:val="24"/>
         </w:rPr>
         <w:t xml:space="preserve">, </w:t>
       </w:r>
       <w:r>
         <w:rPr>
           <w:b/>
-          <w:sz w:val="24"/>
-          <w:u w:val="single"/>
+          <w:i/>
+          <w:sz w:val="24"/>
+          <w:szCs w:val="24"/>
         </w:rPr>
         <w:t>Mejorada</w:t>
       </w:r>
       <w:r>
         <w:rPr>
           <w:sz w:val="24"/>
+          <w:szCs w:val="24"/>
         </w:rPr>
         <w:t xml:space="preserve">, </w:t>
       </w:r>
-      <w:proofErr w:type="spellStart"/>
-      <w:r>
-        <w:rPr>
-          <w:b/>
-          <w:sz w:val="24"/>
-          <w:u w:val="single"/>
+      <w:r>
+        <w:rPr>
+          <w:b/>
+          <w:i/>
+          <w:sz w:val="24"/>
+          <w:szCs w:val="24"/>
         </w:rPr>
         <w:t>Pow</w:t>
       </w:r>
-      <w:proofErr w:type="spellEnd"/>
-      <w:r>
-        <w:rPr>
-          <w:sz w:val="24"/>
-        </w:rPr>
-        <w:t xml:space="preserve">, </w:t>
-      </w:r>
-      <w:proofErr w:type="spellStart"/>
-      <w:r>
-        <w:rPr>
-          <w:b/>
-          <w:sz w:val="24"/>
-          <w:u w:val="single"/>
+      <w:r>
+        <w:rPr>
+          <w:sz w:val="24"/>
+          <w:szCs w:val="24"/>
+        </w:rPr>
+        <w:t xml:space="preserve"> y </w:t>
+      </w:r>
+      <w:r>
+        <w:rPr>
+          <w:b/>
+          <w:i/>
+          <w:sz w:val="24"/>
+          <w:szCs w:val="24"/>
         </w:rPr>
         <w:t>Horner</w:t>
       </w:r>
-      <w:proofErr w:type="spellEnd"/>
-      <w:r>
-        <w:rPr>
-          <w:sz w:val="24"/>
-        </w:rPr>
-        <w:t>)</w:t>
-      </w:r>
-      <w:r>
-        <w:rPr>
-          <w:sz w:val="24"/>
-        </w:rPr>
-        <w:t xml:space="preserve"> oscilan en un</w:t>
-      </w:r>
-      <w:r>
-        <w:rPr>
-          <w:sz w:val="24"/>
-        </w:rPr>
-        <w:t xml:space="preserve"> tiempo de rendimiento similar.</w:t>
-      </w:r>
-    </w:p>
-    <w:p>
-      <w:pPr>
-        <w:pStyle w:val="Sinespaciado"/>
-        <w:rPr>
-          <w:sz w:val="24"/>
-        </w:rPr>
-      </w:pPr>
-    </w:p>
-    <w:p>
-      <w:pPr>
-        <w:pStyle w:val="Sinespaciado"/>
-        <w:rPr>
-          <w:sz w:val="24"/>
-        </w:rPr>
-      </w:pPr>
-      <w:r>
-        <w:rPr>
-          <w:sz w:val="24"/>
-        </w:rPr>
-        <w:t>También</w:t>
-      </w:r>
-      <w:r>
-        <w:rPr>
-          <w:sz w:val="24"/>
-        </w:rPr>
-        <w:t xml:space="preserve"> se probaron </w:t>
-      </w:r>
-      <w:r>
-        <w:rPr>
-          <w:sz w:val="24"/>
-        </w:rPr>
-        <w:t>otros lotes</w:t>
-      </w:r>
-      <w:r>
-        <w:rPr>
-          <w:sz w:val="24"/>
-        </w:rPr>
-        <w:t xml:space="preserve">. Y se pudo comprobar, que </w:t>
-      </w:r>
-      <w:r>
-        <w:rPr>
-          <w:sz w:val="24"/>
-        </w:rPr>
-        <w:t xml:space="preserve">los métodos </w:t>
-      </w:r>
-      <w:r>
-        <w:rPr>
-          <w:b/>
-          <w:i/>
-          <w:sz w:val="24"/>
-        </w:rPr>
-        <w:t>Recursiva</w:t>
-      </w:r>
-      <w:r>
-        <w:rPr>
-          <w:sz w:val="24"/>
-        </w:rPr>
-        <w:t xml:space="preserve"> y </w:t>
-      </w:r>
-      <w:r>
-        <w:rPr>
-          <w:b/>
-          <w:i/>
-          <w:sz w:val="24"/>
-        </w:rPr>
-        <w:t>Recursiva</w:t>
-      </w:r>
-      <w:r>
-        <w:rPr>
-          <w:sz w:val="24"/>
-        </w:rPr>
-        <w:t xml:space="preserve"> Par, no llegan a procesar polinomios de grado igual o mayor a 10.000 en cambio los demás métodos si pueden. También para polinomios de grado 1.000.000 el método </w:t>
-      </w:r>
-      <w:r>
-        <w:rPr>
-          <w:b/>
-          <w:i/>
-          <w:sz w:val="24"/>
-        </w:rPr>
-        <w:t>Multiplicaciones Sucesivas</w:t>
-      </w:r>
-      <w:r>
-        <w:rPr>
-          <w:sz w:val="24"/>
-        </w:rPr>
-        <w:t xml:space="preserve"> ya no </w:t>
-      </w:r>
-      <w:r>
-        <w:rPr>
-          <w:sz w:val="24"/>
-        </w:rPr>
-        <w:t>sirve porque tarda demasiado</w:t>
-      </w:r>
-      <w:r>
-        <w:rPr>
-          <w:sz w:val="24"/>
+      <w:r>
+        <w:rPr>
+          <w:sz w:val="24"/>
+          <w:szCs w:val="24"/>
+        </w:rPr>
+        <w:t xml:space="preserve">) andan bien </w:t>
+      </w:r>
+      <w:r>
+        <w:rPr>
+          <w:sz w:val="24"/>
+          <w:szCs w:val="24"/>
+        </w:rPr>
+        <w:t xml:space="preserve">incluso con polinomios de grado 10.000.000 tardando todos </w:t>
+      </w:r>
+      <w:r>
+        <w:rPr>
+          <w:sz w:val="24"/>
+          <w:szCs w:val="24"/>
+        </w:rPr>
+        <w:t>más</w:t>
+      </w:r>
+      <w:r>
+        <w:rPr>
+          <w:sz w:val="24"/>
+          <w:szCs w:val="24"/>
         </w:rPr>
         <w:t xml:space="preserve"> </w:t>
       </w:r>
       <w:r>
         <w:rPr>
           <w:sz w:val="24"/>
-        </w:rPr>
-        <w:t>(varios minutos). Los lotes de prueba usados indican que los métodos restantes (</w:t>
-      </w:r>
-      <w:proofErr w:type="spellStart"/>
-      <w:r>
-        <w:rPr>
-          <w:b/>
-          <w:i/>
-          <w:sz w:val="24"/>
-        </w:rPr>
-        <w:t>Prog</w:t>
-      </w:r>
-      <w:proofErr w:type="spellEnd"/>
-      <w:r>
-        <w:rPr>
-          <w:b/>
-          <w:i/>
-          <w:sz w:val="24"/>
-        </w:rPr>
-        <w:t>.</w:t>
-      </w:r>
-      <w:r>
-        <w:rPr>
-          <w:b/>
-          <w:i/>
-          <w:sz w:val="24"/>
-        </w:rPr>
-        <w:t xml:space="preserve"> dinámica</w:t>
-      </w:r>
-      <w:r>
-        <w:rPr>
-          <w:sz w:val="24"/>
-        </w:rPr>
-        <w:t xml:space="preserve">, </w:t>
-      </w:r>
-      <w:r>
-        <w:rPr>
-          <w:b/>
-          <w:i/>
-          <w:sz w:val="24"/>
-        </w:rPr>
-        <w:t>Mejorada</w:t>
-      </w:r>
-      <w:r>
-        <w:rPr>
-          <w:sz w:val="24"/>
-        </w:rPr>
-        <w:t xml:space="preserve">, </w:t>
-      </w:r>
-      <w:proofErr w:type="spellStart"/>
-      <w:r>
-        <w:rPr>
-          <w:b/>
-          <w:i/>
-          <w:sz w:val="24"/>
-        </w:rPr>
-        <w:t>Pow</w:t>
-      </w:r>
-      <w:proofErr w:type="spellEnd"/>
-      <w:r>
-        <w:rPr>
-          <w:sz w:val="24"/>
-        </w:rPr>
-        <w:t xml:space="preserve"> y </w:t>
-      </w:r>
-      <w:proofErr w:type="spellStart"/>
-      <w:r>
-        <w:rPr>
-          <w:b/>
-          <w:i/>
-          <w:sz w:val="24"/>
-        </w:rPr>
-        <w:t>Horner</w:t>
-      </w:r>
-      <w:proofErr w:type="spellEnd"/>
-      <w:r>
-        <w:rPr>
-          <w:sz w:val="24"/>
-        </w:rPr>
-        <w:t xml:space="preserve">) andan bien </w:t>
-      </w:r>
-      <w:r>
-        <w:rPr>
-          <w:sz w:val="24"/>
-        </w:rPr>
-        <w:t xml:space="preserve">incluso con polinomios de grado 10.000.000 tardando todos </w:t>
-      </w:r>
-      <w:r>
-        <w:rPr>
-          <w:sz w:val="24"/>
-        </w:rPr>
-        <w:t>más</w:t>
-      </w:r>
-      <w:r>
-        <w:rPr>
-          <w:sz w:val="24"/>
-        </w:rPr>
-        <w:t xml:space="preserve"> </w:t>
-      </w:r>
-      <w:r>
-        <w:rPr>
-          <w:sz w:val="24"/>
+          <w:szCs w:val="24"/>
         </w:rPr>
         <w:t>o menos</w:t>
       </w:r>
       <w:r>
         <w:rPr>
           <w:sz w:val="24"/>
-        </w:rPr>
-        <w:t xml:space="preserve">, alrededor de los 2 </w:t>
-      </w:r>
-      <w:proofErr w:type="spellStart"/>
-      <w:r>
-        <w:rPr>
-          <w:sz w:val="24"/>
-        </w:rPr>
-        <w:t>seg</w:t>
-      </w:r>
-      <w:proofErr w:type="spellEnd"/>
-      <w:r>
-        <w:rPr>
-          <w:sz w:val="24"/>
-        </w:rPr>
-        <w:t>.</w:t>
+          <w:szCs w:val="24"/>
+        </w:rPr>
+        <w:t>, alrededor de los 2 seg.</w:t>
       </w:r>
     </w:p>
     <w:p>
       <w:pPr>
         <w:pStyle w:val="Sinespaciado"/>
         <w:jc w:val="both"/>
+        <w:rPr>
+          <w:sz w:val="24"/>
+          <w:szCs w:val="24"/>
+        </w:rPr>
       </w:pPr>
     </w:p>
     <w:p>
       <w:pPr>
         <w:pStyle w:val="Sinespaciado"/>
         <w:jc w:val="both"/>
+        <w:rPr>
+          <w:sz w:val="24"/>
+          <w:szCs w:val="24"/>
+        </w:rPr>
       </w:pPr>
     </w:p>
     <w:p>
       <w:pPr>
         <w:pStyle w:val="Sinespaciado"/>
         <w:jc w:val="both"/>
-      </w:pPr>
-    </w:p>
-    <w:p>
-      <w:r>
-        <w:rPr>
-          <w:b/>
-        </w:rPr>
-        <w:t>Conclusiones Binomios</w:t>
-      </w:r>
-      <w:r>
-        <w:rPr>
-          <w:b/>
-        </w:rPr>
-        <w:t xml:space="preserve">: </w:t>
-      </w:r>
-      <w:r>
+        <w:rPr>
+          <w:sz w:val="24"/>
+          <w:szCs w:val="24"/>
+        </w:rPr>
+      </w:pPr>
+    </w:p>
+    <w:p>
+      <w:pPr>
+        <w:rPr>
+          <w:b/>
+          <w:color w:val="244061" w:themeColor="accent1" w:themeShade="80"/>
+          <w:sz w:val="24"/>
+          <w:szCs w:val="24"/>
+        </w:rPr>
+      </w:pPr>
+      <w:r>
+        <w:rPr>
+          <w:b/>
+          <w:color w:val="244061" w:themeColor="accent1" w:themeShade="80"/>
+          <w:sz w:val="24"/>
+          <w:szCs w:val="24"/>
+        </w:rPr>
+        <w:t xml:space="preserve">Conclusiones Binomios: </w:t>
+      </w:r>
+    </w:p>
+    <w:p>
+      <w:pPr>
+        <w:ind w:firstLine="708"/>
+        <w:rPr>
+          <w:sz w:val="24"/>
+          <w:szCs w:val="24"/>
+        </w:rPr>
+      </w:pPr>
+      <w:r>
+        <w:rPr>
+          <w:sz w:val="24"/>
+          <w:szCs w:val="24"/>
+        </w:rPr>
         <w:t xml:space="preserve">En base a los test realizados, podemos observar que el método que más tiempo demora es </w:t>
       </w:r>
-      <w:proofErr w:type="spellStart"/>
-      <w:r>
-        <w:rPr>
-          <w:b/>
-        </w:rPr>
-        <w:t>obtenerTerminosTarta</w:t>
-      </w:r>
-      <w:proofErr w:type="spellEnd"/>
-      <w:r>
-        <w:rPr>
-          <w:b/>
-        </w:rPr>
-        <w:t xml:space="preserve">, </w:t>
-      </w:r>
-      <w:r>
+      <w:r>
+        <w:rPr>
+          <w:b/>
+          <w:sz w:val="24"/>
+          <w:szCs w:val="24"/>
+        </w:rPr>
+        <w:t>obtenerTerminosTarta,</w:t>
+      </w:r>
+      <w:r>
+        <w:rPr>
+          <w:b/>
+          <w:sz w:val="24"/>
+          <w:szCs w:val="24"/>
+        </w:rPr>
+        <w:t xml:space="preserve"> </w:t>
+      </w:r>
+      <w:r>
+        <w:rPr>
+          <w:b/>
+          <w:sz w:val="24"/>
+          <w:szCs w:val="24"/>
+        </w:rPr>
+        <w:t xml:space="preserve"> </w:t>
+      </w:r>
+      <w:r>
+        <w:rPr>
+          <w:sz w:val="24"/>
+          <w:szCs w:val="24"/>
+        </w:rPr>
         <w:t>dicho método dispara su tiempo de ejecución a partir del grado 30 y obtiene los valores de los términos hasta el grado 70 aproximadamente.</w:t>
       </w:r>
     </w:p>
     <w:p>
-      <w:r>
+      <w:pPr>
+        <w:rPr>
+          <w:sz w:val="24"/>
+          <w:szCs w:val="24"/>
+        </w:rPr>
+      </w:pPr>
+      <w:r>
+        <w:rPr>
+          <w:sz w:val="24"/>
+          <w:szCs w:val="24"/>
+        </w:rPr>
         <w:t xml:space="preserve">Podemos observar que el tiempo de ejecución del método </w:t>
       </w:r>
-      <w:proofErr w:type="spellStart"/>
-      <w:r>
-        <w:rPr>
-          <w:b/>
-        </w:rPr>
-        <w:t>resolverBinomioEstatico</w:t>
-      </w:r>
-      <w:proofErr w:type="spellEnd"/>
-      <w:r>
-        <w:rPr>
-          <w:b/>
+      <w:r>
+        <w:rPr>
+          <w:b/>
+          <w:sz w:val="24"/>
+          <w:szCs w:val="24"/>
+        </w:rPr>
+        <w:t xml:space="preserve">resolverBinomioEstatico </w:t>
+      </w:r>
+      <w:r>
+        <w:rPr>
+          <w:sz w:val="24"/>
+          <w:szCs w:val="24"/>
+        </w:rPr>
+        <w:t>se dispara conforme se aumenta el grado del binomio.</w:t>
+      </w:r>
+    </w:p>
+    <w:p>
+      <w:pPr>
+        <w:rPr>
+          <w:sz w:val="24"/>
+          <w:szCs w:val="24"/>
+        </w:rPr>
+      </w:pPr>
+      <w:r>
+        <w:rPr>
+          <w:sz w:val="24"/>
+          <w:szCs w:val="24"/>
+        </w:rPr>
+        <w:t xml:space="preserve">A diferencia de su versión estática, el método </w:t>
+      </w:r>
+      <w:r>
+        <w:rPr>
+          <w:b/>
+          <w:sz w:val="24"/>
+          <w:szCs w:val="24"/>
+        </w:rPr>
+        <w:t xml:space="preserve">resolverBinomio </w:t>
+      </w:r>
+      <w:r>
+        <w:rPr>
+          <w:sz w:val="24"/>
+          <w:szCs w:val="24"/>
+        </w:rPr>
+        <w:t>presenta un incremento en el tiempo de ejecución notablemente menor. Este método resuelve binomios de distintos grados con un aumento mínimo en el tiempo de ejecución.</w:t>
+      </w:r>
+    </w:p>
+    <w:p>
+      <w:pPr>
+        <w:rPr>
+          <w:sz w:val="24"/>
+          <w:szCs w:val="24"/>
+        </w:rPr>
+      </w:pPr>
+      <w:r>
+        <w:rPr>
+          <w:sz w:val="24"/>
+          <w:szCs w:val="24"/>
+        </w:rPr>
+        <w:t xml:space="preserve">Al utilizar los métodos de polinomios para resolver los binomios de Newton, vemos que los resultados son parecidos, siendo </w:t>
+      </w:r>
+      <w:r>
+        <w:rPr>
+          <w:b/>
+          <w:sz w:val="24"/>
+          <w:szCs w:val="24"/>
+        </w:rPr>
+        <w:t>evaluarProgDinamica</w:t>
+      </w:r>
+      <w:r>
+        <w:rPr>
+          <w:sz w:val="24"/>
+          <w:szCs w:val="24"/>
+        </w:rPr>
+        <w:t xml:space="preserve"> y </w:t>
+      </w:r>
+      <w:r>
+        <w:rPr>
+          <w:b/>
+          <w:sz w:val="24"/>
+          <w:szCs w:val="24"/>
+        </w:rPr>
+        <w:t>evaluarMejorada</w:t>
+      </w:r>
+      <w:r>
+        <w:rPr>
+          <w:sz w:val="24"/>
+          <w:szCs w:val="24"/>
+        </w:rPr>
+        <w:t xml:space="preserve"> los métodos más eficientes a la hora de resolverlos.</w:t>
+      </w:r>
+    </w:p>
+    <w:p>
+      <w:pPr>
+        <w:rPr>
+          <w:sz w:val="24"/>
+          <w:szCs w:val="24"/>
+        </w:rPr>
+      </w:pPr>
+    </w:p>
+    <w:p>
+      <w:pPr>
+        <w:rPr>
+          <w:b/>
+          <w:color w:val="244061" w:themeColor="accent1" w:themeShade="80"/>
+          <w:sz w:val="24"/>
+          <w:szCs w:val="24"/>
+        </w:rPr>
+      </w:pPr>
+      <w:r>
+        <w:rPr>
+          <w:b/>
+          <w:color w:val="244061" w:themeColor="accent1" w:themeShade="80"/>
+          <w:sz w:val="24"/>
+          <w:szCs w:val="24"/>
+        </w:rPr>
+        <w:t xml:space="preserve">Observaciones finales: </w:t>
+      </w:r>
+    </w:p>
+    <w:p>
+      <w:pPr>
+        <w:ind w:firstLine="708"/>
+        <w:rPr>
+          <w:sz w:val="24"/>
+          <w:szCs w:val="24"/>
+        </w:rPr>
+      </w:pPr>
+      <w:r>
+        <w:rPr>
+          <w:b/>
+          <w:sz w:val="24"/>
+          <w:szCs w:val="24"/>
+        </w:rPr>
+        <w:t>E</w:t>
+      </w:r>
+      <w:r>
+        <w:rPr>
+          <w:b/>
+          <w:sz w:val="24"/>
+          <w:szCs w:val="24"/>
+        </w:rPr>
+        <w:t>valuarProgDinamica</w:t>
+      </w:r>
+      <w:r>
+        <w:rPr>
+          <w:sz w:val="24"/>
+          <w:szCs w:val="24"/>
+        </w:rPr>
+        <w:t xml:space="preserve"> y </w:t>
+      </w:r>
+      <w:r>
+        <w:rPr>
+          <w:b/>
+          <w:sz w:val="24"/>
+          <w:szCs w:val="24"/>
+        </w:rPr>
+        <w:t>evaluarMejorada</w:t>
+      </w:r>
+      <w:r>
+        <w:rPr>
+          <w:b/>
+          <w:sz w:val="24"/>
+          <w:szCs w:val="24"/>
         </w:rPr>
         <w:t xml:space="preserve"> </w:t>
       </w:r>
       <w:r>
-        <w:t>se dispara conforme se aumenta el grado del binomio.</w:t>
-      </w:r>
-    </w:p>
-    <w:p>
-      <w:r>
-        <w:t xml:space="preserve">A diferencia de su versión estática, el método </w:t>
-      </w:r>
-      <w:proofErr w:type="spellStart"/>
-      <w:r>
-        <w:rPr>
-          <w:b/>
-        </w:rPr>
-        <w:t>resolverBinomio</w:t>
-      </w:r>
-      <w:proofErr w:type="spellEnd"/>
-      <w:r>
-        <w:rPr>
-          <w:b/>
-        </w:rPr>
-        <w:t xml:space="preserve"> </w:t>
-      </w:r>
-      <w:r>
-        <w:t>presenta un incremento en el tiempo de ejecución notablemente menor. Este método resuelve binomios de distintos grados con un aumento mínimo en el tiempo de ejecución.</w:t>
-      </w:r>
+        <w:rPr>
+          <w:sz w:val="24"/>
+          <w:szCs w:val="24"/>
+        </w:rPr>
+        <w:t xml:space="preserve">son los métodos más optimizados, ya que utilizan la programación dinámica, y por esto tienen una menor complejidad computacional. Es por esto que se ve una diferencia notable en el tiempo de ejecución de las pruebas. En cambio métodos como </w:t>
+      </w:r>
+      <w:r>
+        <w:rPr>
+          <w:b/>
+          <w:sz w:val="24"/>
+          <w:szCs w:val="24"/>
+        </w:rPr>
+        <w:br/>
+        <w:t>evaluarRecursiva</w:t>
+      </w:r>
+      <w:r>
+        <w:rPr>
+          <w:sz w:val="24"/>
+          <w:szCs w:val="24"/>
+        </w:rPr>
+        <w:t xml:space="preserve"> que no usan la programación dinámica, y en cambio usan la recursividad, tienen una mayor complejidad computacional debido a eso.</w:t>
+      </w:r>
+    </w:p>
+    <w:p>
+      <w:pPr>
+        <w:rPr>
+          <w:sz w:val="24"/>
+          <w:szCs w:val="24"/>
+        </w:rPr>
+      </w:pPr>
+      <w:r>
+        <w:rPr>
+          <w:sz w:val="24"/>
+          <w:szCs w:val="24"/>
+        </w:rPr>
+        <w:t xml:space="preserve">Por último, es notable la diferencia en tiempo de ejecución entre un algoritmo de complejidad computacional N a comparación de uno de N^2, por ejemplo en el caso de </w:t>
+      </w:r>
+      <w:r>
+        <w:rPr>
+          <w:b/>
+          <w:sz w:val="24"/>
+          <w:szCs w:val="24"/>
+        </w:rPr>
+        <w:t xml:space="preserve">evaluarMSucesivas </w:t>
+      </w:r>
+      <w:r>
+        <w:rPr>
+          <w:sz w:val="24"/>
+          <w:szCs w:val="24"/>
+        </w:rPr>
+        <w:t xml:space="preserve">(complejidad N^2), es notable como escala la diferencia en el tiempo de ejecución  dependiendo del grado del polinomio, a diferencia de </w:t>
+      </w:r>
+      <w:r>
+        <w:rPr>
+          <w:b/>
+          <w:sz w:val="24"/>
+          <w:szCs w:val="24"/>
+        </w:rPr>
+        <w:t>evaluarProgDinamica</w:t>
+      </w:r>
+      <w:r>
+        <w:rPr>
+          <w:sz w:val="24"/>
+          <w:szCs w:val="24"/>
+        </w:rPr>
+        <w:t xml:space="preserve"> (complejidad N), donde apenas se nota la diferencia.</w:t>
+      </w:r>
+    </w:p>
+    <w:p>
+      <w:pPr>
+        <w:rPr>
+          <w:sz w:val="24"/>
+          <w:szCs w:val="24"/>
+        </w:rPr>
+      </w:pPr>
+      <w:r>
+        <w:rPr>
+          <w:sz w:val="24"/>
+          <w:szCs w:val="24"/>
+        </w:rPr>
+        <w:lastRenderedPageBreak/>
+        <w:t>Adjuntos se encuentran las tablas de tiempos de ejecución donde se ven las gráficas que ayudan a notar la diferencia entre cada método.</w:t>
+      </w:r>
+    </w:p>
+    <w:p>
+      <w:pPr>
+        <w:rPr>
+          <w:sz w:val="24"/>
+          <w:szCs w:val="24"/>
+        </w:rPr>
+      </w:pPr>
     </w:p>
     <w:p/>
     <w:sectPr>
